--- a/Survey - CE-QUAL-W2_Workshop_Aug_2022.docx
+++ b/Survey - CE-QUAL-W2_Workshop_Aug_2022.docx
@@ -16,6 +16,35 @@
       </w:pPr>
       <w:r>
         <w:t>August 16th – 18th, 2022</w:t>
+      </w:r>
+    </w:p>
+    <w:p/>
+    <w:p>
+      <w:r>
+        <w:t xml:space="preserve">Please complete the following survey and email it to Todd Steissberg at </w:t>
+      </w:r>
+      <w:hyperlink r:id="rId5" w:history="1">
+        <w:r>
+          <w:rPr>
+            <w:rStyle w:val="Hyperlink"/>
+          </w:rPr>
+          <w:t>Todd.E.Steissberg@usace.arm</w:t>
+        </w:r>
+        <w:r>
+          <w:rPr>
+            <w:rStyle w:val="Hyperlink"/>
+          </w:rPr>
+          <w:t>y</w:t>
+        </w:r>
+        <w:r>
+          <w:rPr>
+            <w:rStyle w:val="Hyperlink"/>
+          </w:rPr>
+          <w:t>.mil</w:t>
+        </w:r>
+      </w:hyperlink>
+      <w:r>
+        <w:t>. Hand-written as well as typed responses are welcome!</w:t>
       </w:r>
     </w:p>
     <w:p>
@@ -795,6 +824,7 @@
         <w:rPr>
           <w:rFonts w:ascii="Segoe UI Symbol" w:hAnsi="Segoe UI Symbol" w:cs="Segoe UI Symbol"/>
         </w:rPr>
+        <w:lastRenderedPageBreak/>
         <w:t>☐</w:t>
       </w:r>
       <w:r>
@@ -844,7 +874,6 @@
         </w:numPr>
       </w:pPr>
       <w:r>
-        <w:lastRenderedPageBreak/>
         <w:t xml:space="preserve">If </w:t>
       </w:r>
       <w:r>
@@ -2002,6 +2031,41 @@
       <w:szCs w:val="32"/>
     </w:rPr>
   </w:style>
+  <w:style w:type="character" w:styleId="Hyperlink">
+    <w:name w:val="Hyperlink"/>
+    <w:basedOn w:val="DefaultParagraphFont"/>
+    <w:uiPriority w:val="99"/>
+    <w:unhideWhenUsed/>
+    <w:rsid w:val="00E51A1E"/>
+    <w:rPr>
+      <w:color w:val="0563C1" w:themeColor="hyperlink"/>
+      <w:u w:val="single"/>
+    </w:rPr>
+  </w:style>
+  <w:style w:type="character" w:styleId="UnresolvedMention">
+    <w:name w:val="Unresolved Mention"/>
+    <w:basedOn w:val="DefaultParagraphFont"/>
+    <w:uiPriority w:val="99"/>
+    <w:semiHidden/>
+    <w:unhideWhenUsed/>
+    <w:rsid w:val="00E51A1E"/>
+    <w:rPr>
+      <w:color w:val="605E5C"/>
+      <w:shd w:val="clear" w:color="auto" w:fill="E1DFDD"/>
+    </w:rPr>
+  </w:style>
+  <w:style w:type="character" w:styleId="FollowedHyperlink">
+    <w:name w:val="FollowedHyperlink"/>
+    <w:basedOn w:val="DefaultParagraphFont"/>
+    <w:uiPriority w:val="99"/>
+    <w:semiHidden/>
+    <w:unhideWhenUsed/>
+    <w:rsid w:val="00E51A1E"/>
+    <w:rPr>
+      <w:color w:val="954F72" w:themeColor="followedHyperlink"/>
+      <w:u w:val="single"/>
+    </w:rPr>
+  </w:style>
 </w:styles>
 </file>
 

--- a/Survey - CE-QUAL-W2_Workshop_Aug_2022.docx
+++ b/Survey - CE-QUAL-W2_Workshop_Aug_2022.docx
@@ -21,30 +21,67 @@
     <w:p/>
     <w:p>
       <w:r>
-        <w:t xml:space="preserve">Please complete the following survey and email it to Todd Steissberg at </w:t>
+        <w:t>Please complete the following survey and email it to</w:t>
+      </w:r>
+      <w:r>
+        <w:t>:</w:t>
+      </w:r>
+    </w:p>
+    <w:p>
+      <w:pPr>
+        <w:pStyle w:val="ListParagraph"/>
+        <w:numPr>
+          <w:ilvl w:val="0"/>
+          <w:numId w:val="4"/>
+        </w:numPr>
+      </w:pPr>
+      <w:r>
+        <w:t xml:space="preserve">Lauren Melendez, </w:t>
       </w:r>
       <w:hyperlink r:id="rId5" w:history="1">
         <w:r>
           <w:rPr>
             <w:rStyle w:val="Hyperlink"/>
           </w:rPr>
-          <w:t>Todd.E.Steissberg@usace.arm</w:t>
+          <w:t>Lauren.Melendez@usace.army.mil</w:t>
+        </w:r>
+      </w:hyperlink>
+    </w:p>
+    <w:p>
+      <w:pPr>
+        <w:pStyle w:val="ListParagraph"/>
+        <w:numPr>
+          <w:ilvl w:val="0"/>
+          <w:numId w:val="4"/>
+        </w:numPr>
+      </w:pPr>
+      <w:r>
+        <w:t xml:space="preserve">Todd Steissberg, </w:t>
+      </w:r>
+      <w:hyperlink r:id="rId6" w:history="1">
+        <w:r>
+          <w:rPr>
+            <w:rStyle w:val="Hyperlink"/>
+          </w:rPr>
+          <w:t>Todd.E.St</w:t>
         </w:r>
         <w:r>
           <w:rPr>
             <w:rStyle w:val="Hyperlink"/>
           </w:rPr>
-          <w:t>y</w:t>
+          <w:t>e</w:t>
         </w:r>
         <w:r>
           <w:rPr>
             <w:rStyle w:val="Hyperlink"/>
           </w:rPr>
-          <w:t>.mil</w:t>
+          <w:t>issberg@usace.army.mil</w:t>
         </w:r>
       </w:hyperlink>
-      <w:r>
-        <w:t>. Hand-written as well as typed responses are welcome!</w:t>
+    </w:p>
+    <w:p>
+      <w:r>
+        <w:t>Hand-written as well as typed responses are welcome!</w:t>
       </w:r>
     </w:p>
     <w:p>
@@ -764,12 +801,18 @@
     <w:p>
       <w:pPr>
         <w:pStyle w:val="ListParagraph"/>
+      </w:pPr>
+    </w:p>
+    <w:p>
+      <w:pPr>
+        <w:pStyle w:val="ListParagraph"/>
         <w:numPr>
           <w:ilvl w:val="0"/>
           <w:numId w:val="1"/>
         </w:numPr>
       </w:pPr>
       <w:r>
+        <w:lastRenderedPageBreak/>
         <w:t>How clear were the lectures in the workshop?</w:t>
       </w:r>
     </w:p>
@@ -824,7 +867,6 @@
         <w:rPr>
           <w:rFonts w:ascii="Segoe UI Symbol" w:hAnsi="Segoe UI Symbol" w:cs="Segoe UI Symbol"/>
         </w:rPr>
-        <w:lastRenderedPageBreak/>
         <w:t>☐</w:t>
       </w:r>
       <w:r>
@@ -1138,17 +1180,14 @@
         <w:t>Was there anything else you would like to share about the workshop?</w:t>
       </w:r>
     </w:p>
-    <w:p>
-      <w:r>
-        <w:br w:type="page"/>
-      </w:r>
-    </w:p>
+    <w:p/>
+    <w:p/>
+    <w:p/>
     <w:p>
       <w:pPr>
         <w:pStyle w:val="Heading1"/>
       </w:pPr>
       <w:r>
-        <w:lastRenderedPageBreak/>
         <w:t>CE-QUAL-W2 Model</w:t>
       </w:r>
     </w:p>
@@ -1225,6 +1264,119 @@
 <file path=word/numbering.xml><?xml version="1.0" encoding="utf-8"?>
 <w:numbering xmlns:wpc="http://schemas.microsoft.com/office/word/2010/wordprocessingCanvas" xmlns:cx="http://schemas.microsoft.com/office/drawing/2014/chartex" xmlns:cx1="http://schemas.microsoft.com/office/drawing/2015/9/8/chartex" xmlns:cx2="http://schemas.microsoft.com/office/drawing/2015/10/21/chartex" xmlns:cx3="http://schemas.microsoft.com/office/drawing/2016/5/9/chartex" xmlns:cx4="http://schemas.microsoft.com/office/drawing/2016/5/10/chartex" xmlns:cx5="http://schemas.microsoft.com/office/drawing/2016/5/11/chartex" xmlns:cx6="http://schemas.microsoft.com/office/drawing/2016/5/12/chartex" xmlns:cx7="http://schemas.microsoft.com/office/drawing/2016/5/13/chartex" xmlns:cx8="http://schemas.microsoft.com/office/drawing/2016/5/14/chartex" xmlns:mc="http://schemas.openxmlformats.org/markup-compatibility/2006" xmlns:aink="http://schemas.microsoft.com/office/drawing/2016/ink" xmlns:am3d="http://schemas.microsoft.com/office/drawing/2017/model3d" xmlns:o="urn:schemas-microsoft-com:office:office" xmlns:oel="http://schemas.microsoft.com/office/2019/extlst" xmlns:r="http://schemas.openxmlformats.org/officeDocument/2006/relationships" xmlns:m="http://schemas.openxmlformats.org/officeDocument/2006/math" xmlns:v="urn:schemas-microsoft-com:vml" xmlns:wp14="http://schemas.microsoft.com/office/word/2010/wordprocessingDrawing" xmlns:wp="http://schemas.openxmlformats.org/drawingml/2006/wordprocessingDrawing" xmlns:w10="urn:schemas-microsoft-com:office:word" xmlns:w="http://schemas.openxmlformats.org/wordprocessingml/2006/main" xmlns:w14="http://schemas.microsoft.com/office/word/2010/wordml" xmlns:w15="http://schemas.microsoft.com/office/word/2012/wordml" xmlns:w16cex="http://schemas.microsoft.com/office/word/2018/wordml/cex" xmlns:w16cid="http://schemas.microsoft.com/office/word/2016/wordml/cid" xmlns:w16="http://schemas.microsoft.com/office/word/2018/wordml" xmlns:w16sdtdh="http://schemas.microsoft.com/office/word/2020/wordml/sdtdatahash" xmlns:w16se="http://schemas.microsoft.com/office/word/2015/wordml/symex" xmlns:wpg="http://schemas.microsoft.com/office/word/2010/wordprocessingGroup" xmlns:wpi="http://schemas.microsoft.com/office/word/2010/wordprocessingInk" xmlns:wne="http://schemas.microsoft.com/office/word/2006/wordml" xmlns:wps="http://schemas.microsoft.com/office/word/2010/wordprocessingShape" mc:Ignorable="w14 w15 w16se w16cid w16 w16cex w16sdtdh wp14">
   <w:abstractNum w:abstractNumId="0" w15:restartNumberingAfterBreak="0">
+    <w:nsid w:val="0BF27ABE"/>
+    <w:multiLevelType w:val="hybridMultilevel"/>
+    <w:tmpl w:val="3640A08E"/>
+    <w:lvl w:ilvl="0" w:tplc="04090001">
+      <w:start w:val="1"/>
+      <w:numFmt w:val="bullet"/>
+      <w:lvlText w:val=""/>
+      <w:lvlJc w:val="left"/>
+      <w:pPr>
+        <w:ind w:left="720" w:hanging="360"/>
+      </w:pPr>
+      <w:rPr>
+        <w:rFonts w:ascii="Symbol" w:hAnsi="Symbol" w:hint="default"/>
+      </w:rPr>
+    </w:lvl>
+    <w:lvl w:ilvl="1" w:tplc="04090003" w:tentative="1">
+      <w:start w:val="1"/>
+      <w:numFmt w:val="bullet"/>
+      <w:lvlText w:val="o"/>
+      <w:lvlJc w:val="left"/>
+      <w:pPr>
+        <w:ind w:left="1440" w:hanging="360"/>
+      </w:pPr>
+      <w:rPr>
+        <w:rFonts w:ascii="Courier New" w:hAnsi="Courier New" w:hint="default"/>
+      </w:rPr>
+    </w:lvl>
+    <w:lvl w:ilvl="2" w:tplc="04090005" w:tentative="1">
+      <w:start w:val="1"/>
+      <w:numFmt w:val="bullet"/>
+      <w:lvlText w:val=""/>
+      <w:lvlJc w:val="left"/>
+      <w:pPr>
+        <w:ind w:left="2160" w:hanging="360"/>
+      </w:pPr>
+      <w:rPr>
+        <w:rFonts w:ascii="Wingdings" w:hAnsi="Wingdings" w:hint="default"/>
+      </w:rPr>
+    </w:lvl>
+    <w:lvl w:ilvl="3" w:tplc="04090001" w:tentative="1">
+      <w:start w:val="1"/>
+      <w:numFmt w:val="bullet"/>
+      <w:lvlText w:val=""/>
+      <w:lvlJc w:val="left"/>
+      <w:pPr>
+        <w:ind w:left="2880" w:hanging="360"/>
+      </w:pPr>
+      <w:rPr>
+        <w:rFonts w:ascii="Symbol" w:hAnsi="Symbol" w:hint="default"/>
+      </w:rPr>
+    </w:lvl>
+    <w:lvl w:ilvl="4" w:tplc="04090003" w:tentative="1">
+      <w:start w:val="1"/>
+      <w:numFmt w:val="bullet"/>
+      <w:lvlText w:val="o"/>
+      <w:lvlJc w:val="left"/>
+      <w:pPr>
+        <w:ind w:left="3600" w:hanging="360"/>
+      </w:pPr>
+      <w:rPr>
+        <w:rFonts w:ascii="Courier New" w:hAnsi="Courier New" w:hint="default"/>
+      </w:rPr>
+    </w:lvl>
+    <w:lvl w:ilvl="5" w:tplc="04090005" w:tentative="1">
+      <w:start w:val="1"/>
+      <w:numFmt w:val="bullet"/>
+      <w:lvlText w:val=""/>
+      <w:lvlJc w:val="left"/>
+      <w:pPr>
+        <w:ind w:left="4320" w:hanging="360"/>
+      </w:pPr>
+      <w:rPr>
+        <w:rFonts w:ascii="Wingdings" w:hAnsi="Wingdings" w:hint="default"/>
+      </w:rPr>
+    </w:lvl>
+    <w:lvl w:ilvl="6" w:tplc="04090001" w:tentative="1">
+      <w:start w:val="1"/>
+      <w:numFmt w:val="bullet"/>
+      <w:lvlText w:val=""/>
+      <w:lvlJc w:val="left"/>
+      <w:pPr>
+        <w:ind w:left="5040" w:hanging="360"/>
+      </w:pPr>
+      <w:rPr>
+        <w:rFonts w:ascii="Symbol" w:hAnsi="Symbol" w:hint="default"/>
+      </w:rPr>
+    </w:lvl>
+    <w:lvl w:ilvl="7" w:tplc="04090003" w:tentative="1">
+      <w:start w:val="1"/>
+      <w:numFmt w:val="bullet"/>
+      <w:lvlText w:val="o"/>
+      <w:lvlJc w:val="left"/>
+      <w:pPr>
+        <w:ind w:left="5760" w:hanging="360"/>
+      </w:pPr>
+      <w:rPr>
+        <w:rFonts w:ascii="Courier New" w:hAnsi="Courier New" w:hint="default"/>
+      </w:rPr>
+    </w:lvl>
+    <w:lvl w:ilvl="8" w:tplc="04090005" w:tentative="1">
+      <w:start w:val="1"/>
+      <w:numFmt w:val="bullet"/>
+      <w:lvlText w:val=""/>
+      <w:lvlJc w:val="left"/>
+      <w:pPr>
+        <w:ind w:left="6480" w:hanging="360"/>
+      </w:pPr>
+      <w:rPr>
+        <w:rFonts w:ascii="Wingdings" w:hAnsi="Wingdings" w:hint="default"/>
+      </w:rPr>
+    </w:lvl>
+  </w:abstractNum>
+  <w:abstractNum w:abstractNumId="1" w15:restartNumberingAfterBreak="0">
     <w:nsid w:val="35C0503D"/>
     <w:multiLevelType w:val="multilevel"/>
     <w:tmpl w:val="0409001D"/>
@@ -1310,7 +1462,7 @@
       </w:pPr>
     </w:lvl>
   </w:abstractNum>
-  <w:abstractNum w:abstractNumId="1" w15:restartNumberingAfterBreak="0">
+  <w:abstractNum w:abstractNumId="2" w15:restartNumberingAfterBreak="0">
     <w:nsid w:val="5EAC283A"/>
     <w:multiLevelType w:val="hybridMultilevel"/>
     <w:tmpl w:val="9C5024A2"/>
@@ -1399,7 +1551,7 @@
       </w:pPr>
     </w:lvl>
   </w:abstractNum>
-  <w:abstractNum w:abstractNumId="2" w15:restartNumberingAfterBreak="0">
+  <w:abstractNum w:abstractNumId="3" w15:restartNumberingAfterBreak="0">
     <w:nsid w:val="757D7DDE"/>
     <w:multiLevelType w:val="hybridMultilevel"/>
     <w:tmpl w:val="12C09686"/>
@@ -1486,13 +1638,16 @@
     </w:lvl>
   </w:abstractNum>
   <w:num w:numId="1" w16cid:durableId="109864215">
+    <w:abstractNumId w:val="2"/>
+  </w:num>
+  <w:num w:numId="2" w16cid:durableId="596134196">
     <w:abstractNumId w:val="1"/>
   </w:num>
-  <w:num w:numId="2" w16cid:durableId="596134196">
+  <w:num w:numId="3" w16cid:durableId="1070300801">
+    <w:abstractNumId w:val="3"/>
+  </w:num>
+  <w:num w:numId="4" w16cid:durableId="1228220885">
     <w:abstractNumId w:val="0"/>
-  </w:num>
-  <w:num w:numId="3" w16cid:durableId="1070300801">
-    <w:abstractNumId w:val="2"/>
   </w:num>
 </w:numbering>
 </file>
